--- a/docs/nato/it/navy/carriers/index.docx
+++ b/docs/nato/it/navy/carriers/index.docx
@@ -54,7 +54,21 @@
           <w:rFonts w:cstheme="minorHAnsi"/>
           <w:lang w:val="en-US"/>
         </w:rPr>
-        <w:t>) is new to operating fixed wing aircraft from ships, although it has had hybrid helicopter cruisers since the early 1960s.  With the acquisition of AV-8B Harriers the role of the navy is expanding to more of an expeditionary force as opposed to conducting Anti-Submarine Warfare (ASW) operation primarily in the Mediterranean. Italy has two active and two reserve carriers available although the Giuseppe Garibaldi is the only truly modern ship.</w:t>
+        <w:t>) is new to operating fixed wing aircraft from ships, although it has had hybrid helicopter cruisers since the early 1960s.  With the acquisition of AV-8B Harriers the role of the navy is expanding to more of an expeditionary force as opposed to conducting Anti-Submarine Warfare (ASW) operation</w:t>
+      </w:r>
+      <w:r>
+        <w:rPr>
+          <w:rFonts w:cstheme="minorHAnsi"/>
+          <w:lang w:val="en-US"/>
+        </w:rPr>
+        <w:t>s</w:t>
+      </w:r>
+      <w:r>
+        <w:rPr>
+          <w:rFonts w:cstheme="minorHAnsi"/>
+          <w:lang w:val="en-US"/>
+        </w:rPr>
+        <w:t xml:space="preserve"> primarily in the Mediterranean. Italy has two active and two reserve carriers available although the Giuseppe Garibaldi is the only truly modern ship.</w:t>
       </w:r>
     </w:p>
     <w:p>
@@ -180,29 +194,10 @@
           <w:rFonts w:cstheme="minorHAnsi"/>
           <w:lang w:val="en-US"/>
         </w:rPr>
-        <w:t xml:space="preserve">an </w:t>
-      </w:r>
-      <w:r>
-        <w:rPr>
-          <w:rFonts w:cstheme="minorHAnsi"/>
-          <w:lang w:val="en-US"/>
-        </w:rPr>
-        <w:t>Anti-Submarine Warfare (</w:t>
-      </w:r>
-      <w:r>
-        <w:rPr>
-          <w:rFonts w:cstheme="minorHAnsi"/>
-          <w:lang w:val="en-US"/>
-        </w:rPr>
-        <w:t>ASW</w:t>
-      </w:r>
-      <w:r>
-        <w:rPr>
-          <w:rFonts w:cstheme="minorHAnsi"/>
-          <w:lang w:val="en-US"/>
-        </w:rPr>
-        <w:t>)</w:t>
-      </w:r>
+        <w:t>an ASW</w:t>
+      </w:r>
+      <w:bookmarkStart w:id="0" w:name="_GoBack"/>
+      <w:bookmarkEnd w:id="0"/>
       <w:r>
         <w:rPr>
           <w:rFonts w:cstheme="minorHAnsi"/>
@@ -285,7 +280,7 @@
           <w:rFonts w:cstheme="minorHAnsi"/>
           <w:lang w:val="en-US"/>
         </w:rPr>
-        <w:t xml:space="preserve">Although this was 18 months faster than the historic timeline it was still 8 years after they were needed. The addition of the Harriers allowed the Italian Navy much more </w:t>
+        <w:t xml:space="preserve">Although this was 18 months faster than the historic timeline it was still 8 years after they were needed. The addition of the Harriers allowed the Italian Navy much more flexibility in roles and freedom of </w:t>
       </w:r>
       <w:r>
         <w:rPr>
@@ -293,7 +288,7 @@
           <w:lang w:val="en-US"/>
         </w:rPr>
         <w:lastRenderedPageBreak/>
-        <w:t>flexibility in roles and freedom of action within its traditional area of interest</w:t>
+        <w:t>action within its traditional area of interest</w:t>
       </w:r>
       <w:r>
         <w:rPr>
@@ -657,14 +652,7 @@
           <w:rFonts w:cstheme="minorHAnsi"/>
           <w:lang w:val="en-US"/>
         </w:rPr>
-        <w:t xml:space="preserve"> SAMs, it has been the fleet training ship since 1980.  </w:t>
-      </w:r>
-      <w:r>
-        <w:rPr>
-          <w:rFonts w:cstheme="minorHAnsi"/>
-          <w:lang w:val="en-US"/>
-        </w:rPr>
-        <w:t xml:space="preserve">The </w:t>
+        <w:t xml:space="preserve"> SAMs, it has been the fleet training ship since 1980.  The </w:t>
       </w:r>
       <w:r>
         <w:rPr>
@@ -750,7 +738,6 @@
           <w:lang w:val="en-US"/>
         </w:rPr>
       </w:pPr>
-      <w:bookmarkStart w:id="0" w:name="_GoBack"/>
       <w:r>
         <w:rPr>
           <w:rFonts w:cstheme="minorHAnsi"/>
@@ -800,7 +787,6 @@
           </wp:inline>
         </w:drawing>
       </w:r>
-      <w:bookmarkEnd w:id="0"/>
     </w:p>
     <w:p>
       <w:pPr>
